--- a/EP-EBS Volume.docx
+++ b/EP-EBS Volume.docx
@@ -1,6 +1,6 @@
 
 <file path=word/document.xml><?xml version="1.0" encoding="utf-8"?>
-<w:document xmlns:wpc="http://schemas.microsoft.com/office/word/2010/wordprocessingCanvas" xmlns:mc="http://schemas.openxmlformats.org/markup-compatibility/2006" xmlns:o="urn:schemas-microsoft-com:office:office" xmlns:r="http://schemas.openxmlformats.org/officeDocument/2006/relationships" xmlns:m="http://schemas.openxmlformats.org/officeDocument/2006/math" xmlns:v="urn:schemas-microsoft-com:vml" xmlns:wp14="http://schemas.microsoft.com/office/word/2010/wordprocessingDrawing" xmlns:wp="http://schemas.openxmlformats.org/drawingml/2006/wordprocessingDrawing" xmlns:w10="urn:schemas-microsoft-com:office:word" xmlns:w="http://schemas.openxmlformats.org/wordprocessingml/2006/main" xmlns:w14="http://schemas.microsoft.com/office/word/2010/wordml" xmlns:wpg="http://schemas.microsoft.com/office/word/2010/wordprocessingGroup" xmlns:wpi="http://schemas.microsoft.com/office/word/2010/wordprocessingInk" xmlns:wne="http://schemas.microsoft.com/office/word/2006/wordml" xmlns:wps="http://schemas.microsoft.com/office/word/2010/wordprocessingShape" mc:Ignorable="w14 wp14">
+<w:document xmlns:ve="http://schemas.openxmlformats.org/markup-compatibility/2006" xmlns:o="urn:schemas-microsoft-com:office:office" xmlns:r="http://schemas.openxmlformats.org/officeDocument/2006/relationships" xmlns:m="http://schemas.openxmlformats.org/officeDocument/2006/math" xmlns:v="urn:schemas-microsoft-com:vml" xmlns:wp="http://schemas.openxmlformats.org/drawingml/2006/wordprocessingDrawing" xmlns:w10="urn:schemas-microsoft-com:office:word" xmlns:w="http://schemas.openxmlformats.org/wordprocessingml/2006/main" xmlns:wne="http://schemas.microsoft.com/office/word/2006/wordml">
   <w:body>
     <w:p>
       <w:pPr>
@@ -1303,17 +1303,7 @@
           <w:sz w:val="27"/>
           <w:szCs w:val="27"/>
         </w:rPr>
-        <w:t>1</w:t>
-      </w:r>
-      <w:r>
-        <w:rPr>
-          <w:rFonts w:ascii="Arial" w:hAnsi="Arial" w:cs="Arial"/>
-          <w:bCs w:val="0"/>
-          <w:color w:val="333333"/>
-          <w:sz w:val="27"/>
-          <w:szCs w:val="27"/>
-        </w:rPr>
-        <w:t xml:space="preserve"> :</w:t>
+        <w:t>1 :</w:t>
       </w:r>
       <w:proofErr w:type="gramEnd"/>
       <w:r>
@@ -1350,6 +1340,7 @@
           <w:szCs w:val="21"/>
         </w:rPr>
       </w:pPr>
+      <w:proofErr w:type="gramStart"/>
       <w:r>
         <w:rPr>
           <w:rFonts w:ascii="Arial" w:hAnsi="Arial" w:cs="Arial"/>
@@ -1359,221 +1350,212 @@
           <w:sz w:val="27"/>
           <w:szCs w:val="27"/>
         </w:rPr>
-        <w:t>Step</w:t>
-      </w:r>
-      <w:r>
-        <w:rPr>
-          <w:rFonts w:ascii="Arial" w:hAnsi="Arial" w:cs="Arial"/>
+        <w:t>Step2 :</w:t>
+      </w:r>
+      <w:r>
+        <w:rPr>
+          <w:rFonts w:ascii="Helvetica" w:hAnsi="Helvetica" w:cs="Helvetica"/>
           <w:b/>
           <w:bCs/>
           <w:color w:val="333333"/>
           <w:sz w:val="27"/>
           <w:szCs w:val="27"/>
         </w:rPr>
-        <w:t xml:space="preserve"> </w:t>
-      </w:r>
-      <w:proofErr w:type="gramStart"/>
-      <w:r>
-        <w:rPr>
-          <w:rFonts w:ascii="Arial" w:hAnsi="Arial" w:cs="Arial"/>
+        <w:t>Resizing</w:t>
+      </w:r>
+      <w:proofErr w:type="gramEnd"/>
+      <w:r>
+        <w:rPr>
+          <w:rFonts w:ascii="Helvetica" w:hAnsi="Helvetica" w:cs="Helvetica"/>
           <w:b/>
           <w:bCs/>
           <w:color w:val="333333"/>
           <w:sz w:val="27"/>
           <w:szCs w:val="27"/>
         </w:rPr>
-        <w:t>2 :</w:t>
-      </w:r>
-      <w:proofErr w:type="gramEnd"/>
-      <w:r>
-        <w:rPr>
-          <w:rFonts w:ascii="Arial" w:hAnsi="Arial" w:cs="Arial"/>
+        <w:t xml:space="preserve"> the EBS Volumes</w:t>
+      </w:r>
+      <w:r>
+        <w:rPr>
+          <w:rFonts w:ascii="Helvetica" w:hAnsi="Helvetica" w:cs="Helvetica"/>
           <w:b/>
           <w:bCs/>
           <w:color w:val="333333"/>
           <w:sz w:val="27"/>
           <w:szCs w:val="27"/>
         </w:rPr>
-        <w:t xml:space="preserve"> </w:t>
-      </w:r>
-      <w:r>
-        <w:rPr>
-          <w:rFonts w:ascii="Helvetica" w:hAnsi="Helvetica" w:cs="Helvetica"/>
-          <w:b/>
-          <w:bCs/>
+        <w:t xml:space="preserve"> (</w:t>
+      </w:r>
+      <w:r>
+        <w:rPr>
+          <w:rFonts w:ascii="Arial" w:hAnsi="Arial" w:cs="Arial"/>
+          <w:color w:val="333333"/>
+          <w:sz w:val="20"/>
+          <w:szCs w:val="20"/>
+        </w:rPr>
+        <w:t>select </w:t>
+      </w:r>
+      <w:r>
+        <w:rPr>
+          <w:rStyle w:val="Strong"/>
+          <w:rFonts w:ascii="Helvetica" w:hAnsi="Helvetica" w:cs="Helvetica"/>
+          <w:color w:val="333333"/>
+          <w:sz w:val="20"/>
+          <w:szCs w:val="20"/>
+        </w:rPr>
+        <w:t xml:space="preserve">EC2 instance </w:t>
+      </w:r>
+      <w:r>
+        <w:rPr>
+          <w:rFonts w:ascii="Arial" w:hAnsi="Arial" w:cs="Arial"/>
+          <w:color w:val="333333"/>
+          <w:sz w:val="20"/>
+          <w:szCs w:val="20"/>
+        </w:rPr>
+        <w:t>and</w:t>
+      </w:r>
+      <w:r>
+        <w:rPr>
+          <w:rStyle w:val="Strong"/>
+          <w:rFonts w:ascii="Helvetica" w:hAnsi="Helvetica" w:cs="Helvetica"/>
+          <w:color w:val="333333"/>
+          <w:sz w:val="20"/>
+          <w:szCs w:val="20"/>
+        </w:rPr>
+        <w:t> </w:t>
+      </w:r>
+      <w:r>
+        <w:rPr>
+          <w:rFonts w:ascii="Arial" w:hAnsi="Arial" w:cs="Arial"/>
+          <w:color w:val="333333"/>
+          <w:sz w:val="20"/>
+          <w:szCs w:val="20"/>
+        </w:rPr>
+        <w:t>navigate to the </w:t>
+      </w:r>
+      <w:r>
+        <w:rPr>
+          <w:rStyle w:val="Strong"/>
+          <w:rFonts w:ascii="Helvetica" w:hAnsi="Helvetica" w:cs="Helvetica"/>
+          <w:color w:val="333333"/>
+          <w:sz w:val="20"/>
+          <w:szCs w:val="20"/>
+        </w:rPr>
+        <w:t>Storage</w:t>
+      </w:r>
+      <w:r>
+        <w:rPr>
+          <w:rFonts w:ascii="Arial" w:hAnsi="Arial" w:cs="Arial"/>
+          <w:color w:val="333333"/>
+          <w:sz w:val="20"/>
+          <w:szCs w:val="20"/>
+        </w:rPr>
+        <w:t> tab and then click on </w:t>
+      </w:r>
+      <w:r>
+        <w:rPr>
+          <w:rStyle w:val="Strong"/>
+          <w:rFonts w:ascii="Helvetica" w:hAnsi="Helvetica" w:cs="Helvetica"/>
+          <w:color w:val="333333"/>
+          <w:sz w:val="20"/>
+          <w:szCs w:val="20"/>
+        </w:rPr>
+        <w:t>Volume id </w:t>
+      </w:r>
+      <w:r>
+        <w:rPr>
+          <w:rFonts w:ascii="Arial" w:hAnsi="Arial" w:cs="Arial"/>
+          <w:color w:val="333333"/>
+          <w:sz w:val="20"/>
+          <w:szCs w:val="20"/>
+        </w:rPr>
+        <w:t>present &amp;</w:t>
+      </w:r>
+      <w:r>
+        <w:rPr>
+          <w:rFonts w:ascii="Helvetica" w:hAnsi="Helvetica" w:cs="Helvetica"/>
+          <w:color w:val="333333"/>
+        </w:rPr>
+        <w:t>Select the </w:t>
+      </w:r>
+      <w:r>
+        <w:rPr>
+          <w:rStyle w:val="Strong"/>
+          <w:rFonts w:ascii="Helvetica" w:hAnsi="Helvetica" w:cs="Helvetica"/>
+          <w:color w:val="333333"/>
+        </w:rPr>
+        <w:t>Volume</w:t>
+      </w:r>
+      <w:r>
+        <w:rPr>
+          <w:rFonts w:ascii="Helvetica" w:hAnsi="Helvetica" w:cs="Helvetica"/>
+          <w:color w:val="333333"/>
+        </w:rPr>
+        <w:t> and then go to the Actions menu dropdown. Click on </w:t>
+      </w:r>
+      <w:r>
+        <w:rPr>
+          <w:rStyle w:val="Strong"/>
+          <w:rFonts w:ascii="Helvetica" w:hAnsi="Helvetica" w:cs="Helvetica"/>
+          <w:color w:val="333333"/>
+        </w:rPr>
+        <w:t>Modify Volume</w:t>
+      </w:r>
+      <w:r>
+        <w:rPr>
+          <w:rFonts w:ascii="Helvetica" w:hAnsi="Helvetica" w:cs="Helvetica"/>
           <w:color w:val="333333"/>
           <w:sz w:val="27"/>
           <w:szCs w:val="27"/>
         </w:rPr>
-        <w:t>Resizing the EBS Volumes</w:t>
-      </w:r>
-      <w:r>
-        <w:rPr>
-          <w:rFonts w:ascii="Helvetica" w:hAnsi="Helvetica" w:cs="Helvetica"/>
-          <w:b/>
-          <w:bCs/>
-          <w:color w:val="333333"/>
+        <w:t>)</w:t>
+      </w:r>
+    </w:p>
+    <w:p>
+      <w:pPr>
+        <w:pStyle w:val="Heading2"/>
+        <w:spacing w:before="300" w:beforeAutospacing="0" w:after="150" w:afterAutospacing="0"/>
+        <w:rPr>
           <w:sz w:val="27"/>
           <w:szCs w:val="27"/>
         </w:rPr>
-        <w:t xml:space="preserve"> (</w:t>
-      </w:r>
-      <w:r>
-        <w:rPr>
-          <w:rFonts w:ascii="Arial" w:hAnsi="Arial" w:cs="Arial"/>
-          <w:color w:val="333333"/>
-          <w:sz w:val="20"/>
-          <w:szCs w:val="20"/>
-        </w:rPr>
-        <w:t>select </w:t>
-      </w:r>
-      <w:r>
-        <w:rPr>
-          <w:rStyle w:val="Strong"/>
-          <w:rFonts w:ascii="Helvetica" w:hAnsi="Helvetica" w:cs="Helvetica"/>
-          <w:color w:val="333333"/>
-          <w:sz w:val="20"/>
-          <w:szCs w:val="20"/>
-        </w:rPr>
-        <w:t xml:space="preserve">EC2 instance </w:t>
-      </w:r>
-      <w:r>
-        <w:rPr>
-          <w:rFonts w:ascii="Arial" w:hAnsi="Arial" w:cs="Arial"/>
-          <w:color w:val="333333"/>
-          <w:sz w:val="20"/>
-          <w:szCs w:val="20"/>
-        </w:rPr>
-        <w:t>and</w:t>
-      </w:r>
-      <w:r>
-        <w:rPr>
-          <w:rStyle w:val="Strong"/>
-          <w:rFonts w:ascii="Helvetica" w:hAnsi="Helvetica" w:cs="Helvetica"/>
-          <w:color w:val="333333"/>
-          <w:sz w:val="20"/>
-          <w:szCs w:val="20"/>
-        </w:rPr>
-        <w:t> </w:t>
-      </w:r>
-      <w:r>
-        <w:rPr>
-          <w:rFonts w:ascii="Arial" w:hAnsi="Arial" w:cs="Arial"/>
-          <w:color w:val="333333"/>
-          <w:sz w:val="20"/>
-          <w:szCs w:val="20"/>
-        </w:rPr>
-        <w:t>navigate to the </w:t>
-      </w:r>
-      <w:r>
-        <w:rPr>
-          <w:rStyle w:val="Strong"/>
-          <w:rFonts w:ascii="Helvetica" w:hAnsi="Helvetica" w:cs="Helvetica"/>
-          <w:color w:val="333333"/>
-          <w:sz w:val="20"/>
-          <w:szCs w:val="20"/>
-        </w:rPr>
-        <w:t>Storage</w:t>
-      </w:r>
-      <w:r>
-        <w:rPr>
-          <w:rFonts w:ascii="Arial" w:hAnsi="Arial" w:cs="Arial"/>
-          <w:color w:val="333333"/>
-          <w:sz w:val="20"/>
-          <w:szCs w:val="20"/>
-        </w:rPr>
-        <w:t> tab and then click on </w:t>
-      </w:r>
-      <w:r>
-        <w:rPr>
-          <w:rStyle w:val="Strong"/>
-          <w:rFonts w:ascii="Helvetica" w:hAnsi="Helvetica" w:cs="Helvetica"/>
-          <w:color w:val="333333"/>
-          <w:sz w:val="20"/>
-          <w:szCs w:val="20"/>
-        </w:rPr>
-        <w:t>Volume id </w:t>
-      </w:r>
-      <w:r>
-        <w:rPr>
-          <w:rFonts w:ascii="Arial" w:hAnsi="Arial" w:cs="Arial"/>
-          <w:color w:val="333333"/>
-          <w:sz w:val="20"/>
-          <w:szCs w:val="20"/>
-        </w:rPr>
-        <w:t xml:space="preserve">present &amp; </w:t>
-      </w:r>
-      <w:r>
-        <w:rPr>
-          <w:rFonts w:ascii="Helvetica" w:hAnsi="Helvetica" w:cs="Helvetica"/>
-          <w:color w:val="333333"/>
-        </w:rPr>
-        <w:t>Select the </w:t>
-      </w:r>
-      <w:r>
-        <w:rPr>
-          <w:rStyle w:val="Strong"/>
-          <w:rFonts w:ascii="Helvetica" w:hAnsi="Helvetica" w:cs="Helvetica"/>
-          <w:color w:val="333333"/>
-        </w:rPr>
-        <w:t>Volume</w:t>
-      </w:r>
-      <w:r>
-        <w:rPr>
-          <w:rFonts w:ascii="Helvetica" w:hAnsi="Helvetica" w:cs="Helvetica"/>
-          <w:color w:val="333333"/>
-        </w:rPr>
-        <w:t> and then go to the Actions menu dropdown. Click on </w:t>
-      </w:r>
-      <w:r>
-        <w:rPr>
-          <w:rStyle w:val="Strong"/>
-          <w:rFonts w:ascii="Helvetica" w:hAnsi="Helvetica" w:cs="Helvetica"/>
-          <w:color w:val="333333"/>
-        </w:rPr>
-        <w:t>Modify Volume</w:t>
-      </w:r>
-      <w:r>
-        <w:rPr>
-          <w:rFonts w:ascii="Helvetica" w:hAnsi="Helvetica" w:cs="Helvetica"/>
+      </w:pPr>
+      <w:r>
+        <w:rPr>
+          <w:rFonts w:ascii="Helvetica" w:hAnsi="Helvetica" w:cs="Helvetica"/>
+          <w:bCs w:val="0"/>
           <w:color w:val="333333"/>
           <w:sz w:val="27"/>
           <w:szCs w:val="27"/>
         </w:rPr>
-        <w:t>)</w:t>
-      </w:r>
-    </w:p>
-    <w:p>
-      <w:pPr>
-        <w:pStyle w:val="Heading2"/>
-        <w:spacing w:before="300" w:beforeAutospacing="0" w:after="150" w:afterAutospacing="0"/>
-        <w:rPr>
+        <w:t xml:space="preserve">Step </w:t>
+      </w:r>
+      <w:proofErr w:type="gramStart"/>
+      <w:r>
+        <w:rPr>
+          <w:rFonts w:ascii="Helvetica" w:hAnsi="Helvetica" w:cs="Helvetica"/>
+          <w:bCs w:val="0"/>
+          <w:color w:val="333333"/>
           <w:sz w:val="27"/>
           <w:szCs w:val="27"/>
         </w:rPr>
-      </w:pPr>
-      <w:r>
-        <w:rPr>
-          <w:rFonts w:ascii="Helvetica" w:hAnsi="Helvetica" w:cs="Helvetica"/>
-          <w:bCs w:val="0"/>
-          <w:color w:val="333333"/>
+        <w:t>3 :</w:t>
+      </w:r>
+      <w:r>
+        <w:rPr>
           <w:sz w:val="27"/>
           <w:szCs w:val="27"/>
         </w:rPr>
-        <w:t xml:space="preserve">Step </w:t>
-      </w:r>
-      <w:proofErr w:type="gramStart"/>
-      <w:r>
-        <w:rPr>
-          <w:rFonts w:ascii="Helvetica" w:hAnsi="Helvetica" w:cs="Helvetica"/>
-          <w:bCs w:val="0"/>
-          <w:color w:val="333333"/>
+        <w:t>Give</w:t>
+      </w:r>
+      <w:proofErr w:type="gramEnd"/>
+      <w:r>
+        <w:rPr>
           <w:sz w:val="27"/>
           <w:szCs w:val="27"/>
         </w:rPr>
-        <w:t>3 :</w:t>
-      </w:r>
-      <w:proofErr w:type="gramEnd"/>
+        <w:t xml:space="preserve"> Volume Size</w:t>
+      </w:r>
       <w:r>
         <w:rPr>
           <w:rFonts w:ascii="Helvetica" w:hAnsi="Helvetica" w:cs="Helvetica"/>
@@ -1583,14 +1565,14 @@
           <w:sz w:val="27"/>
           <w:szCs w:val="27"/>
         </w:rPr>
-        <w:t xml:space="preserve"> </w:t>
+        <w:t> you need to </w:t>
       </w:r>
       <w:r>
         <w:rPr>
           <w:sz w:val="27"/>
           <w:szCs w:val="27"/>
         </w:rPr>
-        <w:t>Give Volume Size</w:t>
+        <w:t>increase</w:t>
       </w:r>
       <w:r>
         <w:rPr>
@@ -1601,14 +1583,14 @@
           <w:sz w:val="27"/>
           <w:szCs w:val="27"/>
         </w:rPr>
-        <w:t> you need to </w:t>
+        <w:t> to and also</w:t>
       </w:r>
       <w:r>
         <w:rPr>
           <w:sz w:val="27"/>
           <w:szCs w:val="27"/>
         </w:rPr>
-        <w:t>increase</w:t>
+        <w:t> note</w:t>
       </w:r>
       <w:r>
         <w:rPr>
@@ -1619,14 +1601,14 @@
           <w:sz w:val="27"/>
           <w:szCs w:val="27"/>
         </w:rPr>
-        <w:t> to and also</w:t>
+        <w:t> that we are not able to</w:t>
       </w:r>
       <w:r>
         <w:rPr>
           <w:sz w:val="27"/>
           <w:szCs w:val="27"/>
         </w:rPr>
-        <w:t> note</w:t>
+        <w:t> decrease the volume</w:t>
       </w:r>
       <w:r>
         <w:rPr>
@@ -1637,14 +1619,21 @@
           <w:sz w:val="27"/>
           <w:szCs w:val="27"/>
         </w:rPr>
-        <w:t> that we are not able to</w:t>
+        <w:t> size. In our case, I’m modifying from</w:t>
       </w:r>
       <w:r>
         <w:rPr>
           <w:sz w:val="27"/>
           <w:szCs w:val="27"/>
         </w:rPr>
-        <w:t> decrease the volume</w:t>
+        <w:t> 8GB to 3</w:t>
+      </w:r>
+      <w:r>
+        <w:rPr>
+          <w:sz w:val="27"/>
+          <w:szCs w:val="27"/>
+        </w:rPr>
+        <w:t>0GB</w:t>
       </w:r>
       <w:r>
         <w:rPr>
@@ -1655,39 +1644,77 @@
           <w:sz w:val="27"/>
           <w:szCs w:val="27"/>
         </w:rPr>
-        <w:t> size. In our case, I’m modifying from</w:t>
+        <w:t> and then clicking on </w:t>
       </w:r>
       <w:r>
         <w:rPr>
           <w:sz w:val="27"/>
           <w:szCs w:val="27"/>
         </w:rPr>
-        <w:t> 8GB to 3</w:t>
-      </w:r>
-      <w:r>
-        <w:rPr>
+        <w:t>Modify.</w:t>
+      </w:r>
+    </w:p>
+    <w:p>
+      <w:pPr>
+        <w:pStyle w:val="NormalWeb"/>
+        <w:spacing w:before="0" w:beforeAutospacing="0" w:after="150" w:afterAutospacing="0"/>
+        <w:rPr>
+          <w:rFonts w:ascii="Helvetica" w:hAnsi="Helvetica" w:cs="Helvetica"/>
+          <w:color w:val="333333"/>
+        </w:rPr>
+      </w:pPr>
+      <w:r>
+        <w:rPr>
+          <w:b/>
           <w:sz w:val="27"/>
           <w:szCs w:val="27"/>
         </w:rPr>
-        <w:t>0GB</w:t>
-      </w:r>
-      <w:r>
-        <w:rPr>
-          <w:rFonts w:ascii="Helvetica" w:hAnsi="Helvetica" w:cs="Helvetica"/>
-          <w:b w:val="0"/>
-          <w:bCs w:val="0"/>
-          <w:color w:val="333333"/>
+        <w:t>Step 4</w:t>
+      </w:r>
+      <w:r>
+        <w:rPr>
+          <w:b/>
           <w:sz w:val="27"/>
           <w:szCs w:val="27"/>
         </w:rPr>
-        <w:t> and then clicking on </w:t>
-      </w:r>
-      <w:r>
-        <w:rPr>
-          <w:sz w:val="27"/>
-          <w:szCs w:val="27"/>
-        </w:rPr>
-        <w:t>Modify.</w:t>
+        <w:t>:</w:t>
+      </w:r>
+      <w:r>
+        <w:rPr>
+          <w:rFonts w:ascii="Helvetica" w:hAnsi="Helvetica" w:cs="Helvetica"/>
+          <w:color w:val="333333"/>
+        </w:rPr>
+        <w:t>After modifying the volume, we need to </w:t>
+      </w:r>
+      <w:r>
+        <w:rPr>
+          <w:rStyle w:val="Strong"/>
+          <w:rFonts w:ascii="Helvetica" w:hAnsi="Helvetica" w:cs="Helvetica"/>
+          <w:color w:val="333333"/>
+        </w:rPr>
+        <w:t>increase the partition </w:t>
+      </w:r>
+      <w:r>
+        <w:rPr>
+          <w:rFonts w:ascii="Helvetica" w:hAnsi="Helvetica" w:cs="Helvetica"/>
+          <w:color w:val="333333"/>
+        </w:rPr>
+        <w:t>and</w:t>
+      </w:r>
+      <w:r>
+        <w:rPr>
+          <w:rStyle w:val="Strong"/>
+          <w:rFonts w:ascii="Helvetica" w:hAnsi="Helvetica" w:cs="Helvetica"/>
+          <w:color w:val="333333"/>
+        </w:rPr>
+        <w:t> file system.</w:t>
+      </w:r>
+      <w:r>
+        <w:rPr>
+          <w:rFonts w:ascii="Helvetica" w:hAnsi="Helvetica" w:cs="Helvetica"/>
+          <w:color w:val="333333"/>
+        </w:rPr>
+        <w:t> For that we have to login into server (EC2-Instance).</w:t>
       </w:r>
     </w:p>
     <w:p>
@@ -1699,79 +1726,22 @@
           <w:color w:val="333333"/>
         </w:rPr>
       </w:pPr>
-      <w:r>
-        <w:rPr>
-          <w:b/>
-          <w:sz w:val="27"/>
-          <w:szCs w:val="27"/>
-        </w:rPr>
-        <w:t>Step 4</w:t>
-      </w:r>
-      <w:r>
-        <w:rPr>
-          <w:b/>
-          <w:sz w:val="27"/>
-          <w:szCs w:val="27"/>
-        </w:rPr>
-        <w:t>:</w:t>
-      </w:r>
-      <w:r>
-        <w:rPr>
-          <w:sz w:val="27"/>
-          <w:szCs w:val="27"/>
-        </w:rPr>
-        <w:t xml:space="preserve"> </w:t>
-      </w:r>
-      <w:r>
-        <w:rPr>
-          <w:rFonts w:ascii="Helvetica" w:hAnsi="Helvetica" w:cs="Helvetica"/>
-          <w:color w:val="333333"/>
-        </w:rPr>
-        <w:t>A</w:t>
-      </w:r>
-      <w:r>
-        <w:rPr>
-          <w:rFonts w:ascii="Helvetica" w:hAnsi="Helvetica" w:cs="Helvetica"/>
-          <w:color w:val="333333"/>
-        </w:rPr>
-        <w:t>fter modifying the volume, we need to </w:t>
-      </w:r>
-      <w:r>
-        <w:rPr>
-          <w:rStyle w:val="Strong"/>
-          <w:rFonts w:ascii="Helvetica" w:hAnsi="Helvetica" w:cs="Helvetica"/>
-          <w:color w:val="333333"/>
-        </w:rPr>
-        <w:t>increase the partition </w:t>
-      </w:r>
-      <w:r>
-        <w:rPr>
-          <w:rFonts w:ascii="Helvetica" w:hAnsi="Helvetica" w:cs="Helvetica"/>
-          <w:color w:val="333333"/>
-        </w:rPr>
-        <w:t>and</w:t>
-      </w:r>
-      <w:r>
-        <w:rPr>
-          <w:rStyle w:val="Strong"/>
-          <w:rFonts w:ascii="Helvetica" w:hAnsi="Helvetica" w:cs="Helvetica"/>
-          <w:color w:val="333333"/>
-        </w:rPr>
-        <w:t> file system.</w:t>
-      </w:r>
-      <w:r>
-        <w:rPr>
-          <w:rFonts w:ascii="Helvetica" w:hAnsi="Helvetica" w:cs="Helvetica"/>
-          <w:color w:val="333333"/>
-        </w:rPr>
-        <w:t> </w:t>
-      </w:r>
-      <w:r>
-        <w:rPr>
-          <w:rFonts w:ascii="Helvetica" w:hAnsi="Helvetica" w:cs="Helvetica"/>
-          <w:color w:val="333333"/>
-        </w:rPr>
-        <w:t>For that we have to login into server (EC2-Instance).</w:t>
+      <w:proofErr w:type="gramStart"/>
+      <w:r>
+        <w:rPr>
+          <w:rFonts w:ascii="Helvetica" w:hAnsi="Helvetica" w:cs="Helvetica"/>
+          <w:b/>
+          <w:color w:val="333333"/>
+        </w:rPr>
+        <w:t>Step5 :</w:t>
+      </w:r>
+      <w:proofErr w:type="gramEnd"/>
+      <w:r>
+        <w:rPr>
+          <w:rFonts w:ascii="Helvetica" w:hAnsi="Helvetica" w:cs="Helvetica"/>
+          <w:color w:val="333333"/>
+        </w:rPr>
+        <w:t xml:space="preserve"> Run below commands</w:t>
       </w:r>
     </w:p>
     <w:p>
@@ -1783,23 +1753,17 @@
           <w:color w:val="333333"/>
         </w:rPr>
       </w:pPr>
+      <w:proofErr w:type="spellStart"/>
       <w:proofErr w:type="gramStart"/>
       <w:r>
         <w:rPr>
           <w:rFonts w:ascii="Helvetica" w:hAnsi="Helvetica" w:cs="Helvetica"/>
-          <w:b/>
-          <w:color w:val="333333"/>
-        </w:rPr>
-        <w:t>Step5 :</w:t>
-      </w:r>
+          <w:color w:val="333333"/>
+        </w:rPr>
+        <w:t>sudosu</w:t>
+      </w:r>
+      <w:proofErr w:type="spellEnd"/>
       <w:proofErr w:type="gramEnd"/>
-      <w:r>
-        <w:rPr>
-          <w:rFonts w:ascii="Helvetica" w:hAnsi="Helvetica" w:cs="Helvetica"/>
-          <w:color w:val="333333"/>
-        </w:rPr>
-        <w:t xml:space="preserve"> Run below commands</w:t>
-      </w:r>
     </w:p>
     <w:p>
       <w:pPr>
@@ -1817,7 +1781,7 @@
           <w:rFonts w:ascii="Helvetica" w:hAnsi="Helvetica" w:cs="Helvetica"/>
           <w:color w:val="333333"/>
         </w:rPr>
-        <w:t>sudo</w:t>
+        <w:t>df</w:t>
       </w:r>
       <w:proofErr w:type="spellEnd"/>
       <w:proofErr w:type="gramEnd"/>
@@ -1826,7 +1790,7 @@
           <w:rFonts w:ascii="Helvetica" w:hAnsi="Helvetica" w:cs="Helvetica"/>
           <w:color w:val="333333"/>
         </w:rPr>
-        <w:t xml:space="preserve"> </w:t>
+        <w:t xml:space="preserve"> –</w:t>
       </w:r>
       <w:proofErr w:type="spellStart"/>
       <w:r>
@@ -1834,16 +1798,9 @@
           <w:rFonts w:ascii="Helvetica" w:hAnsi="Helvetica" w:cs="Helvetica"/>
           <w:color w:val="333333"/>
         </w:rPr>
-        <w:t>su</w:t>
+        <w:t>kh</w:t>
       </w:r>
       <w:proofErr w:type="spellEnd"/>
-      <w:r>
-        <w:rPr>
-          <w:rFonts w:ascii="Helvetica" w:hAnsi="Helvetica" w:cs="Helvetica"/>
-          <w:color w:val="333333"/>
-        </w:rPr>
-        <w:t xml:space="preserve"> </w:t>
-      </w:r>
     </w:p>
     <w:p>
       <w:pPr>
@@ -1861,26 +1818,10 @@
           <w:rFonts w:ascii="Helvetica" w:hAnsi="Helvetica" w:cs="Helvetica"/>
           <w:color w:val="333333"/>
         </w:rPr>
-        <w:t>df</w:t>
+        <w:t>lsblk</w:t>
       </w:r>
       <w:proofErr w:type="spellEnd"/>
       <w:proofErr w:type="gramEnd"/>
-      <w:r>
-        <w:rPr>
-          <w:rFonts w:ascii="Helvetica" w:hAnsi="Helvetica" w:cs="Helvetica"/>
-          <w:color w:val="333333"/>
-        </w:rPr>
-        <w:t xml:space="preserve"> –</w:t>
-      </w:r>
-      <w:proofErr w:type="spellStart"/>
-      <w:r>
-        <w:rPr>
-          <w:rFonts w:ascii="Helvetica" w:hAnsi="Helvetica" w:cs="Helvetica"/>
-          <w:color w:val="333333"/>
-        </w:rPr>
-        <w:t>kh</w:t>
-      </w:r>
-      <w:proofErr w:type="spellEnd"/>
     </w:p>
     <w:p>
       <w:pPr>
@@ -1891,17 +1832,6 @@
           <w:color w:val="333333"/>
         </w:rPr>
       </w:pPr>
-      <w:proofErr w:type="spellStart"/>
-      <w:proofErr w:type="gramStart"/>
-      <w:r>
-        <w:rPr>
-          <w:rFonts w:ascii="Helvetica" w:hAnsi="Helvetica" w:cs="Helvetica"/>
-          <w:color w:val="333333"/>
-        </w:rPr>
-        <w:t>lsblk</w:t>
-      </w:r>
-      <w:proofErr w:type="spellEnd"/>
-      <w:proofErr w:type="gramEnd"/>
     </w:p>
     <w:p>
       <w:pPr>
@@ -1912,26 +1842,107 @@
           <w:color w:val="333333"/>
         </w:rPr>
       </w:pPr>
-    </w:p>
-    <w:p>
-      <w:pPr>
-        <w:pStyle w:val="NormalWeb"/>
-        <w:spacing w:before="0" w:beforeAutospacing="0" w:after="150" w:afterAutospacing="0"/>
-        <w:rPr>
-          <w:rFonts w:ascii="Helvetica" w:hAnsi="Helvetica" w:cs="Helvetica"/>
-          <w:color w:val="333333"/>
-        </w:rPr>
-      </w:pPr>
       <w:r>
         <w:rPr>
           <w:noProof/>
+          <w:lang w:val="en-US" w:eastAsia="en-US"/>
         </w:rPr>
         <w:lastRenderedPageBreak/>
         <w:drawing>
-          <wp:inline distT="0" distB="0" distL="0" distR="0" wp14:anchorId="5BAE982F" wp14:editId="30F93E63">
+          <wp:inline distT="0" distB="0" distL="0" distR="0">
             <wp:extent cx="5762625" cy="3724275"/>
             <wp:effectExtent l="0" t="0" r="9525" b="9525"/>
             <wp:docPr id="1" name="Picture 1"/>
+            <wp:cNvGraphicFramePr>
+              <a:graphicFrameLocks xmlns:a="http://schemas.openxmlformats.org/drawingml/2006/main" noChangeAspect="1"/>
+            </wp:cNvGraphicFramePr>
+            <a:graphic xmlns:a="http://schemas.openxmlformats.org/drawingml/2006/main">
+              <a:graphicData uri="http://schemas.openxmlformats.org/drawingml/2006/picture">
+                <pic:pic xmlns:pic="http://schemas.openxmlformats.org/drawingml/2006/picture">
+                  <pic:nvPicPr>
+                    <pic:cNvPr id="0" name=""/>
+                    <pic:cNvPicPr/>
+                  </pic:nvPicPr>
+                  <pic:blipFill>
+                    <a:blip r:embed="rId5"/>
+                    <a:stretch>
+                      <a:fillRect/>
+                    </a:stretch>
+                  </pic:blipFill>
+                  <pic:spPr>
+                    <a:xfrm>
+                      <a:off x="0" y="0"/>
+                      <a:ext cx="5762625" cy="3724275"/>
+                    </a:xfrm>
+                    <a:prstGeom prst="rect">
+                      <a:avLst/>
+                    </a:prstGeom>
+                  </pic:spPr>
+                </pic:pic>
+              </a:graphicData>
+            </a:graphic>
+          </wp:inline>
+        </w:drawing>
+      </w:r>
+    </w:p>
+    <w:p>
+      <w:pPr>
+        <w:pStyle w:val="NormalWeb"/>
+        <w:spacing w:before="0" w:beforeAutospacing="0" w:after="150" w:afterAutospacing="0"/>
+        <w:rPr>
+          <w:rFonts w:ascii="Helvetica" w:hAnsi="Helvetica" w:cs="Helvetica"/>
+          <w:color w:val="333333"/>
+        </w:rPr>
+      </w:pPr>
+    </w:p>
+    <w:p>
+      <w:pPr>
+        <w:pStyle w:val="NormalWeb"/>
+        <w:spacing w:before="0" w:beforeAutospacing="0" w:after="150" w:afterAutospacing="0"/>
+        <w:rPr>
+          <w:rFonts w:ascii="Helvetica" w:hAnsi="Helvetica" w:cs="Helvetica"/>
+          <w:color w:val="333333"/>
+          <w:sz w:val="21"/>
+          <w:szCs w:val="21"/>
+        </w:rPr>
+      </w:pPr>
+      <w:r>
+        <w:rPr>
+          <w:rFonts w:ascii="Helvetica" w:hAnsi="Helvetica" w:cs="Helvetica"/>
+          <w:color w:val="333333"/>
+        </w:rPr>
+        <w:t>Extend the size by using the following command:</w:t>
+      </w:r>
+    </w:p>
+    <w:p>
+      <w:pPr>
+        <w:pStyle w:val="NormalWeb"/>
+        <w:spacing w:before="0" w:beforeAutospacing="0" w:after="150" w:afterAutospacing="0"/>
+        <w:rPr>
+          <w:rFonts w:ascii="Helvetica" w:hAnsi="Helvetica" w:cs="Helvetica"/>
+          <w:color w:val="333333"/>
+        </w:rPr>
+      </w:pPr>
+    </w:p>
+    <w:p>
+      <w:pPr>
+        <w:pStyle w:val="NormalWeb"/>
+        <w:spacing w:before="0" w:beforeAutospacing="0" w:after="150" w:afterAutospacing="0"/>
+        <w:rPr>
+          <w:rFonts w:ascii="Helvetica" w:hAnsi="Helvetica" w:cs="Helvetica"/>
+          <w:color w:val="333333"/>
+        </w:rPr>
+      </w:pPr>
+      <w:r>
+        <w:rPr>
+          <w:noProof/>
+          <w:lang w:val="en-US" w:eastAsia="en-US"/>
+        </w:rPr>
+        <w:drawing>
+          <wp:inline distT="0" distB="0" distL="0" distR="0">
+            <wp:extent cx="5943600" cy="1485900"/>
+            <wp:effectExtent l="0" t="0" r="0" b="0"/>
+            <wp:docPr id="3" name="Picture 3"/>
             <wp:cNvGraphicFramePr>
               <a:graphicFrameLocks xmlns:a="http://schemas.openxmlformats.org/drawingml/2006/main" noChangeAspect="1"/>
             </wp:cNvGraphicFramePr>
@@ -1951,7 +1962,7 @@
                   <pic:spPr>
                     <a:xfrm>
                       <a:off x="0" y="0"/>
-                      <a:ext cx="5762625" cy="3724275"/>
+                      <a:ext cx="5943600" cy="1485900"/>
                     </a:xfrm>
                     <a:prstGeom prst="rect">
                       <a:avLst/>
@@ -1990,37 +2001,300 @@
           <w:rFonts w:ascii="Helvetica" w:hAnsi="Helvetica" w:cs="Helvetica"/>
           <w:color w:val="333333"/>
         </w:rPr>
-        <w:t>Extend the size by using the following command:</w:t>
-      </w:r>
-    </w:p>
-    <w:p>
-      <w:pPr>
-        <w:pStyle w:val="NormalWeb"/>
-        <w:spacing w:before="0" w:beforeAutospacing="0" w:after="150" w:afterAutospacing="0"/>
-        <w:rPr>
-          <w:rFonts w:ascii="Helvetica" w:hAnsi="Helvetica" w:cs="Helvetica"/>
-          <w:color w:val="333333"/>
-        </w:rPr>
-      </w:pPr>
-    </w:p>
-    <w:p>
-      <w:pPr>
-        <w:pStyle w:val="NormalWeb"/>
-        <w:spacing w:before="0" w:beforeAutospacing="0" w:after="150" w:afterAutospacing="0"/>
-        <w:rPr>
-          <w:rFonts w:ascii="Helvetica" w:hAnsi="Helvetica" w:cs="Helvetica"/>
-          <w:color w:val="333333"/>
-        </w:rPr>
-      </w:pPr>
-      <w:r>
+        <w:t>The above command will provide us the</w:t>
+      </w:r>
+      <w:r>
+        <w:rPr>
+          <w:rFonts w:ascii="Helvetica" w:hAnsi="Helvetica" w:cs="Helvetica"/>
+          <w:b/>
+          <w:bCs/>
+          <w:color w:val="333333"/>
+        </w:rPr>
+        <w:t> file system</w:t>
+      </w:r>
+      <w:r>
+        <w:rPr>
+          <w:rFonts w:ascii="Helvetica" w:hAnsi="Helvetica" w:cs="Helvetica"/>
+          <w:color w:val="333333"/>
+        </w:rPr>
+        <w:t> of the block devices which will be one among the following types:</w:t>
+      </w:r>
+      <w:r>
+        <w:rPr>
+          <w:rFonts w:ascii="Helvetica" w:hAnsi="Helvetica" w:cs="Helvetica"/>
+          <w:b/>
+          <w:bCs/>
+          <w:color w:val="333333"/>
+        </w:rPr>
+        <w:t> ext2</w:t>
+      </w:r>
+      <w:proofErr w:type="gramStart"/>
+      <w:r>
+        <w:rPr>
+          <w:rFonts w:ascii="Helvetica" w:hAnsi="Helvetica" w:cs="Helvetica"/>
+          <w:b/>
+          <w:bCs/>
+          <w:color w:val="333333"/>
+        </w:rPr>
+        <w:t>,ext3,ext4</w:t>
+      </w:r>
+      <w:proofErr w:type="gramEnd"/>
+      <w:r>
+        <w:rPr>
+          <w:rFonts w:ascii="Helvetica" w:hAnsi="Helvetica" w:cs="Helvetica"/>
+          <w:b/>
+          <w:bCs/>
+          <w:color w:val="333333"/>
+        </w:rPr>
+        <w:t xml:space="preserve"> or XFS</w:t>
+      </w:r>
+    </w:p>
+    <w:p>
+      <w:pPr>
+        <w:spacing w:after="150" w:line="240" w:lineRule="auto"/>
+        <w:rPr>
+          <w:rStyle w:val="Strong"/>
+          <w:rFonts w:ascii="-webkit-standard" w:hAnsi="-webkit-standard"/>
+          <w:color w:val="000000"/>
+        </w:rPr>
+      </w:pPr>
+      <w:r>
+        <w:rPr>
+          <w:rFonts w:ascii="Helvetica" w:eastAsia="Times New Roman" w:hAnsi="Helvetica" w:cs="Helvetica"/>
+          <w:color w:val="333333"/>
+          <w:sz w:val="24"/>
+          <w:szCs w:val="24"/>
+          <w:lang w:val="en-IN" w:eastAsia="en-IN"/>
+        </w:rPr>
+        <w:t xml:space="preserve">Our </w:t>
+      </w:r>
+      <w:r>
+        <w:rPr>
+          <w:rFonts w:ascii="Helvetica" w:hAnsi="Helvetica" w:cs="Helvetica"/>
+          <w:color w:val="333333"/>
+        </w:rPr>
+        <w:t>file system is</w:t>
+      </w:r>
+      <w:proofErr w:type="gramStart"/>
+      <w:r>
+        <w:rPr>
+          <w:rFonts w:ascii="Helvetica" w:hAnsi="Helvetica" w:cs="Helvetica"/>
+          <w:color w:val="333333"/>
+        </w:rPr>
+        <w:t>  </w:t>
+      </w:r>
+      <w:r>
+        <w:rPr>
+          <w:rStyle w:val="Strong"/>
+          <w:rFonts w:ascii="Helvetica" w:hAnsi="Helvetica" w:cs="Helvetica"/>
+          <w:color w:val="333333"/>
+        </w:rPr>
+        <w:t>XFS:</w:t>
+      </w:r>
+      <w:r>
+        <w:rPr>
+          <w:rStyle w:val="Strong"/>
+          <w:rFonts w:ascii="Helvetica" w:hAnsi="Helvetica" w:cs="Helvetica"/>
+          <w:b w:val="0"/>
+          <w:color w:val="333333"/>
+        </w:rPr>
+        <w:t>so</w:t>
+      </w:r>
+      <w:proofErr w:type="gramEnd"/>
+      <w:r>
+        <w:rPr>
+          <w:rStyle w:val="Strong"/>
+          <w:rFonts w:ascii="Helvetica" w:hAnsi="Helvetica" w:cs="Helvetica"/>
+          <w:b w:val="0"/>
+          <w:color w:val="333333"/>
+        </w:rPr>
+        <w:t xml:space="preserve"> we will use </w:t>
+      </w:r>
+      <w:proofErr w:type="spellStart"/>
+      <w:r>
+        <w:rPr>
+          <w:rStyle w:val="Strong"/>
+          <w:rFonts w:ascii="Helvetica" w:hAnsi="Helvetica" w:cs="Helvetica"/>
+          <w:color w:val="333333"/>
+        </w:rPr>
+        <w:t>xfs_growfs</w:t>
+      </w:r>
+      <w:proofErr w:type="spellEnd"/>
+      <w:r>
+        <w:rPr>
+          <w:rStyle w:val="Strong"/>
+          <w:rFonts w:ascii="Helvetica" w:hAnsi="Helvetica" w:cs="Helvetica"/>
+          <w:color w:val="333333"/>
+        </w:rPr>
+        <w:t xml:space="preserve"> /</w:t>
+      </w:r>
+      <w:proofErr w:type="spellStart"/>
+      <w:r>
+        <w:rPr>
+          <w:rStyle w:val="Strong"/>
+          <w:rFonts w:ascii="Helvetica" w:hAnsi="Helvetica" w:cs="Helvetica"/>
+          <w:color w:val="333333"/>
+        </w:rPr>
+        <w:t>filesystem</w:t>
+      </w:r>
+      <w:proofErr w:type="spellEnd"/>
+      <w:r>
+        <w:rPr>
+          <w:rStyle w:val="Strong"/>
+          <w:rFonts w:ascii="Helvetica" w:hAnsi="Helvetica" w:cs="Helvetica"/>
+          <w:color w:val="333333"/>
+        </w:rPr>
+        <w:t xml:space="preserve"> name</w:t>
+      </w:r>
+      <w:r>
+        <w:rPr>
+          <w:rStyle w:val="Strong"/>
+          <w:rFonts w:ascii="Helvetica" w:hAnsi="Helvetica" w:cs="Helvetica"/>
+          <w:color w:val="333333"/>
+        </w:rPr>
+        <w:t xml:space="preserve"> , IF  (ext2,ext3,ext4 the use -</w:t>
+      </w:r>
+      <w:r>
+        <w:rPr>
+          <w:rStyle w:val="Strong"/>
+          <w:rFonts w:ascii="Helvetica" w:hAnsi="Helvetica" w:cs="Helvetica"/>
+          <w:color w:val="333333"/>
+        </w:rPr>
+        <w:sym w:font="Wingdings" w:char="F0E0"/>
+      </w:r>
+      <w:r>
+        <w:rPr>
+          <w:rStyle w:val="Strong"/>
+          <w:rFonts w:ascii="-webkit-standard" w:hAnsi="-webkit-standard"/>
+          <w:color w:val="000000"/>
+        </w:rPr>
+        <w:t>resize2fs /dev/xvda1)</w:t>
+      </w:r>
+    </w:p>
+    <w:p>
+      <w:pPr>
+        <w:spacing w:after="150" w:line="240" w:lineRule="auto"/>
+        <w:rPr>
+          <w:rStyle w:val="Strong"/>
+          <w:rFonts w:ascii="-webkit-standard" w:hAnsi="-webkit-standard"/>
+          <w:color w:val="000000"/>
+        </w:rPr>
+      </w:pPr>
+    </w:p>
+    <w:p>
+      <w:pPr>
+        <w:spacing w:after="150" w:line="240" w:lineRule="auto"/>
+        <w:rPr>
+          <w:rStyle w:val="Strong"/>
+          <w:rFonts w:ascii="-webkit-standard" w:hAnsi="-webkit-standard"/>
+          <w:color w:val="000000"/>
+        </w:rPr>
+      </w:pPr>
+    </w:p>
+    <w:p>
+      <w:pPr>
+        <w:spacing w:after="150" w:line="240" w:lineRule="auto"/>
+        <w:rPr>
+          <w:rFonts w:ascii="Helvetica" w:eastAsia="Times New Roman" w:hAnsi="Helvetica" w:cs="Helvetica"/>
+          <w:color w:val="333333"/>
+          <w:sz w:val="21"/>
+          <w:szCs w:val="21"/>
+          <w:lang w:val="en-IN" w:eastAsia="en-IN"/>
+        </w:rPr>
+      </w:pPr>
+      <w:r>
+        <w:rPr>
+          <w:rStyle w:val="Strong"/>
+          <w:rFonts w:ascii="-webkit-standard" w:hAnsi="-webkit-standard"/>
+          <w:color w:val="000000"/>
+        </w:rPr>
+        <w:t xml:space="preserve">Now by using </w:t>
+      </w:r>
+      <w:proofErr w:type="spellStart"/>
+      <w:r>
+        <w:rPr>
+          <w:rStyle w:val="Strong"/>
+          <w:rFonts w:ascii="-webkit-standard" w:hAnsi="-webkit-standard"/>
+          <w:color w:val="000000"/>
+        </w:rPr>
+        <w:t>df</w:t>
+      </w:r>
+      <w:proofErr w:type="spellEnd"/>
+      <w:r>
+        <w:rPr>
+          <w:rStyle w:val="Strong"/>
+          <w:rFonts w:ascii="-webkit-standard" w:hAnsi="-webkit-standard"/>
+          <w:color w:val="000000"/>
+        </w:rPr>
+        <w:t xml:space="preserve"> –</w:t>
+      </w:r>
+      <w:proofErr w:type="spellStart"/>
+      <w:r>
+        <w:rPr>
+          <w:rStyle w:val="Strong"/>
+          <w:rFonts w:ascii="-webkit-standard" w:hAnsi="-webkit-standard"/>
+          <w:color w:val="000000"/>
+        </w:rPr>
+        <w:t>kh</w:t>
+      </w:r>
+      <w:proofErr w:type="spellEnd"/>
+      <w:r>
+        <w:rPr>
+          <w:rStyle w:val="Strong"/>
+          <w:rFonts w:ascii="-webkit-standard" w:hAnsi="-webkit-standard"/>
+          <w:color w:val="000000"/>
+        </w:rPr>
+        <w:t xml:space="preserve"> you can check , changed block volume.</w:t>
+      </w:r>
+      <w:bookmarkStart w:id="0" w:name="_GoBack"/>
+      <w:bookmarkEnd w:id="0"/>
+    </w:p>
+    <w:p>
+      <w:pPr>
+        <w:pStyle w:val="Heading2"/>
+        <w:spacing w:before="300" w:beforeAutospacing="0" w:after="150" w:afterAutospacing="0"/>
+        <w:rPr>
+          <w:rFonts w:ascii="Helvetica" w:hAnsi="Helvetica" w:cs="Helvetica"/>
+          <w:b w:val="0"/>
+          <w:bCs w:val="0"/>
+          <w:color w:val="333333"/>
+          <w:sz w:val="27"/>
+          <w:szCs w:val="27"/>
+        </w:rPr>
+      </w:pPr>
+    </w:p>
+    <w:p>
+      <w:pPr>
+        <w:pStyle w:val="Heading2"/>
+        <w:spacing w:before="300" w:beforeAutospacing="0" w:after="150" w:afterAutospacing="0"/>
         <w:rPr>
           <w:noProof/>
         </w:rPr>
+      </w:pPr>
+    </w:p>
+    <w:p>
+      <w:pPr>
+        <w:pStyle w:val="Heading2"/>
+        <w:spacing w:before="300" w:beforeAutospacing="0" w:after="150" w:afterAutospacing="0"/>
+        <w:rPr>
+          <w:rFonts w:ascii="Helvetica" w:hAnsi="Helvetica" w:cs="Helvetica"/>
+          <w:b w:val="0"/>
+          <w:bCs w:val="0"/>
+          <w:color w:val="333333"/>
+          <w:sz w:val="45"/>
+          <w:szCs w:val="45"/>
+        </w:rPr>
+      </w:pPr>
+      <w:r>
+        <w:rPr>
+          <w:noProof/>
+          <w:lang w:val="en-US" w:eastAsia="en-US"/>
+        </w:rPr>
         <w:drawing>
-          <wp:inline distT="0" distB="0" distL="0" distR="0" wp14:anchorId="0F1391C1" wp14:editId="1DECF28A">
-            <wp:extent cx="5943600" cy="1485900"/>
-            <wp:effectExtent l="0" t="0" r="0" b="0"/>
-            <wp:docPr id="3" name="Picture 3"/>
+          <wp:inline distT="0" distB="0" distL="0" distR="0">
+            <wp:extent cx="5476875" cy="1285875"/>
+            <wp:effectExtent l="0" t="0" r="9525" b="9525"/>
+            <wp:docPr id="4" name="Picture 4"/>
             <wp:cNvGraphicFramePr>
               <a:graphicFrameLocks xmlns:a="http://schemas.openxmlformats.org/drawingml/2006/main" noChangeAspect="1"/>
             </wp:cNvGraphicFramePr>
@@ -2040,390 +2314,6 @@
                   <pic:spPr>
                     <a:xfrm>
                       <a:off x="0" y="0"/>
-                      <a:ext cx="5943600" cy="1485900"/>
-                    </a:xfrm>
-                    <a:prstGeom prst="rect">
-                      <a:avLst/>
-                    </a:prstGeom>
-                  </pic:spPr>
-                </pic:pic>
-              </a:graphicData>
-            </a:graphic>
-          </wp:inline>
-        </w:drawing>
-      </w:r>
-    </w:p>
-    <w:p>
-      <w:pPr>
-        <w:pStyle w:val="NormalWeb"/>
-        <w:spacing w:before="0" w:beforeAutospacing="0" w:after="150" w:afterAutospacing="0"/>
-        <w:rPr>
-          <w:rFonts w:ascii="Helvetica" w:hAnsi="Helvetica" w:cs="Helvetica"/>
-          <w:color w:val="333333"/>
-        </w:rPr>
-      </w:pPr>
-    </w:p>
-    <w:p>
-      <w:pPr>
-        <w:pStyle w:val="NormalWeb"/>
-        <w:spacing w:before="0" w:beforeAutospacing="0" w:after="150" w:afterAutospacing="0"/>
-        <w:rPr>
-          <w:rFonts w:ascii="Helvetica" w:hAnsi="Helvetica" w:cs="Helvetica"/>
-          <w:color w:val="333333"/>
-          <w:sz w:val="21"/>
-          <w:szCs w:val="21"/>
-        </w:rPr>
-      </w:pPr>
-      <w:r>
-        <w:rPr>
-          <w:rFonts w:ascii="Helvetica" w:hAnsi="Helvetica" w:cs="Helvetica"/>
-          <w:color w:val="333333"/>
-        </w:rPr>
-        <w:t>The above command will provide us the</w:t>
-      </w:r>
-      <w:r>
-        <w:rPr>
-          <w:rFonts w:ascii="Helvetica" w:hAnsi="Helvetica" w:cs="Helvetica"/>
-          <w:b/>
-          <w:bCs/>
-          <w:color w:val="333333"/>
-        </w:rPr>
-        <w:t> file system</w:t>
-      </w:r>
-      <w:r>
-        <w:rPr>
-          <w:rFonts w:ascii="Helvetica" w:hAnsi="Helvetica" w:cs="Helvetica"/>
-          <w:color w:val="333333"/>
-        </w:rPr>
-        <w:t> of the block devices which will be one among the following types:</w:t>
-      </w:r>
-      <w:r>
-        <w:rPr>
-          <w:rFonts w:ascii="Helvetica" w:hAnsi="Helvetica" w:cs="Helvetica"/>
-          <w:b/>
-          <w:bCs/>
-          <w:color w:val="333333"/>
-        </w:rPr>
-        <w:t> ext2</w:t>
-      </w:r>
-      <w:proofErr w:type="gramStart"/>
-      <w:r>
-        <w:rPr>
-          <w:rFonts w:ascii="Helvetica" w:hAnsi="Helvetica" w:cs="Helvetica"/>
-          <w:b/>
-          <w:bCs/>
-          <w:color w:val="333333"/>
-        </w:rPr>
-        <w:t>,ext3,ext4</w:t>
-      </w:r>
-      <w:proofErr w:type="gramEnd"/>
-      <w:r>
-        <w:rPr>
-          <w:rFonts w:ascii="Helvetica" w:hAnsi="Helvetica" w:cs="Helvetica"/>
-          <w:b/>
-          <w:bCs/>
-          <w:color w:val="333333"/>
-        </w:rPr>
-        <w:t xml:space="preserve"> or XFS</w:t>
-      </w:r>
-    </w:p>
-    <w:p>
-      <w:pPr>
-        <w:spacing w:after="150" w:line="240" w:lineRule="auto"/>
-        <w:rPr>
-          <w:rStyle w:val="Strong"/>
-          <w:rFonts w:ascii="-webkit-standard" w:hAnsi="-webkit-standard"/>
-          <w:color w:val="000000"/>
-        </w:rPr>
-      </w:pPr>
-      <w:r>
-        <w:rPr>
-          <w:rFonts w:ascii="Helvetica" w:eastAsia="Times New Roman" w:hAnsi="Helvetica" w:cs="Helvetica"/>
-          <w:color w:val="333333"/>
-          <w:sz w:val="24"/>
-          <w:szCs w:val="24"/>
-          <w:lang w:val="en-IN" w:eastAsia="en-IN"/>
-        </w:rPr>
-        <w:t xml:space="preserve">Our </w:t>
-      </w:r>
-      <w:r>
-        <w:rPr>
-          <w:rFonts w:ascii="Helvetica" w:hAnsi="Helvetica" w:cs="Helvetica"/>
-          <w:color w:val="333333"/>
-        </w:rPr>
-        <w:t>file system is</w:t>
-      </w:r>
-      <w:proofErr w:type="gramStart"/>
-      <w:r>
-        <w:rPr>
-          <w:rFonts w:ascii="Helvetica" w:hAnsi="Helvetica" w:cs="Helvetica"/>
-          <w:color w:val="333333"/>
-        </w:rPr>
-        <w:t>  </w:t>
-      </w:r>
-      <w:r>
-        <w:rPr>
-          <w:rStyle w:val="Strong"/>
-          <w:rFonts w:ascii="Helvetica" w:hAnsi="Helvetica" w:cs="Helvetica"/>
-          <w:color w:val="333333"/>
-        </w:rPr>
-        <w:t>XFS</w:t>
-      </w:r>
-      <w:proofErr w:type="gramEnd"/>
-      <w:r>
-        <w:rPr>
-          <w:rStyle w:val="Strong"/>
-          <w:rFonts w:ascii="Helvetica" w:hAnsi="Helvetica" w:cs="Helvetica"/>
-          <w:color w:val="333333"/>
-        </w:rPr>
-        <w:t>:</w:t>
-      </w:r>
-      <w:r>
-        <w:rPr>
-          <w:rStyle w:val="Strong"/>
-          <w:rFonts w:ascii="Helvetica" w:hAnsi="Helvetica" w:cs="Helvetica"/>
-          <w:color w:val="333333"/>
-        </w:rPr>
-        <w:t xml:space="preserve"> </w:t>
-      </w:r>
-      <w:r>
-        <w:rPr>
-          <w:rStyle w:val="Strong"/>
-          <w:rFonts w:ascii="Helvetica" w:hAnsi="Helvetica" w:cs="Helvetica"/>
-          <w:b w:val="0"/>
-          <w:color w:val="333333"/>
-        </w:rPr>
-        <w:t xml:space="preserve">so we will use </w:t>
-      </w:r>
-      <w:proofErr w:type="spellStart"/>
-      <w:r>
-        <w:rPr>
-          <w:rStyle w:val="Strong"/>
-          <w:rFonts w:ascii="Helvetica" w:hAnsi="Helvetica" w:cs="Helvetica"/>
-          <w:color w:val="333333"/>
-        </w:rPr>
-        <w:t>xfs_growfs</w:t>
-      </w:r>
-      <w:proofErr w:type="spellEnd"/>
-      <w:r>
-        <w:rPr>
-          <w:rStyle w:val="Strong"/>
-          <w:rFonts w:ascii="Helvetica" w:hAnsi="Helvetica" w:cs="Helvetica"/>
-          <w:color w:val="333333"/>
-        </w:rPr>
-        <w:t xml:space="preserve"> /</w:t>
-      </w:r>
-      <w:proofErr w:type="spellStart"/>
-      <w:r>
-        <w:rPr>
-          <w:rStyle w:val="Strong"/>
-          <w:rFonts w:ascii="Helvetica" w:hAnsi="Helvetica" w:cs="Helvetica"/>
-          <w:color w:val="333333"/>
-        </w:rPr>
-        <w:t>filesystem</w:t>
-      </w:r>
-      <w:proofErr w:type="spellEnd"/>
-      <w:r>
-        <w:rPr>
-          <w:rStyle w:val="Strong"/>
-          <w:rFonts w:ascii="Helvetica" w:hAnsi="Helvetica" w:cs="Helvetica"/>
-          <w:color w:val="333333"/>
-        </w:rPr>
-        <w:t xml:space="preserve"> name , IF  (ext2,ext3,ext4 the use -</w:t>
-      </w:r>
-      <w:r>
-        <w:rPr>
-          <w:rStyle w:val="Strong"/>
-          <w:rFonts w:ascii="Helvetica" w:hAnsi="Helvetica" w:cs="Helvetica"/>
-          <w:color w:val="333333"/>
-        </w:rPr>
-        <w:sym w:font="Wingdings" w:char="F0E0"/>
-      </w:r>
-      <w:r>
-        <w:rPr>
-          <w:rStyle w:val="Strong"/>
-          <w:rFonts w:ascii="Helvetica" w:hAnsi="Helvetica" w:cs="Helvetica"/>
-          <w:color w:val="333333"/>
-        </w:rPr>
-        <w:t xml:space="preserve"> </w:t>
-      </w:r>
-      <w:r>
-        <w:rPr>
-          <w:rStyle w:val="Strong"/>
-          <w:rFonts w:ascii="-webkit-standard" w:hAnsi="-webkit-standard"/>
-          <w:color w:val="000000"/>
-        </w:rPr>
-        <w:t>resize2fs /</w:t>
-      </w:r>
-      <w:proofErr w:type="spellStart"/>
-      <w:r>
-        <w:rPr>
-          <w:rStyle w:val="Strong"/>
-          <w:rFonts w:ascii="-webkit-standard" w:hAnsi="-webkit-standard"/>
-          <w:color w:val="000000"/>
-        </w:rPr>
-        <w:t>dev</w:t>
-      </w:r>
-      <w:proofErr w:type="spellEnd"/>
-      <w:r>
-        <w:rPr>
-          <w:rStyle w:val="Strong"/>
-          <w:rFonts w:ascii="-webkit-standard" w:hAnsi="-webkit-standard"/>
-          <w:color w:val="000000"/>
-        </w:rPr>
-        <w:t>/xvda1</w:t>
-      </w:r>
-      <w:r>
-        <w:rPr>
-          <w:rStyle w:val="Strong"/>
-          <w:rFonts w:ascii="-webkit-standard" w:hAnsi="-webkit-standard"/>
-          <w:color w:val="000000"/>
-        </w:rPr>
-        <w:t>)</w:t>
-      </w:r>
-    </w:p>
-    <w:p>
-      <w:pPr>
-        <w:spacing w:after="150" w:line="240" w:lineRule="auto"/>
-        <w:rPr>
-          <w:rStyle w:val="Strong"/>
-          <w:rFonts w:ascii="-webkit-standard" w:hAnsi="-webkit-standard"/>
-          <w:color w:val="000000"/>
-        </w:rPr>
-      </w:pPr>
-    </w:p>
-    <w:p>
-      <w:pPr>
-        <w:spacing w:after="150" w:line="240" w:lineRule="auto"/>
-        <w:rPr>
-          <w:rStyle w:val="Strong"/>
-          <w:rFonts w:ascii="-webkit-standard" w:hAnsi="-webkit-standard"/>
-          <w:color w:val="000000"/>
-        </w:rPr>
-      </w:pPr>
-    </w:p>
-    <w:p>
-      <w:pPr>
-        <w:spacing w:after="150" w:line="240" w:lineRule="auto"/>
-        <w:rPr>
-          <w:rFonts w:ascii="Helvetica" w:eastAsia="Times New Roman" w:hAnsi="Helvetica" w:cs="Helvetica"/>
-          <w:color w:val="333333"/>
-          <w:sz w:val="21"/>
-          <w:szCs w:val="21"/>
-          <w:lang w:val="en-IN" w:eastAsia="en-IN"/>
-        </w:rPr>
-      </w:pPr>
-      <w:r>
-        <w:rPr>
-          <w:rStyle w:val="Strong"/>
-          <w:rFonts w:ascii="-webkit-standard" w:hAnsi="-webkit-standard"/>
-          <w:color w:val="000000"/>
-        </w:rPr>
-        <w:t xml:space="preserve">Now by using </w:t>
-      </w:r>
-      <w:proofErr w:type="spellStart"/>
-      <w:r>
-        <w:rPr>
-          <w:rStyle w:val="Strong"/>
-          <w:rFonts w:ascii="-webkit-standard" w:hAnsi="-webkit-standard"/>
-          <w:color w:val="000000"/>
-        </w:rPr>
-        <w:t>df</w:t>
-      </w:r>
-      <w:proofErr w:type="spellEnd"/>
-      <w:r>
-        <w:rPr>
-          <w:rStyle w:val="Strong"/>
-          <w:rFonts w:ascii="-webkit-standard" w:hAnsi="-webkit-standard"/>
-          <w:color w:val="000000"/>
-        </w:rPr>
-        <w:t xml:space="preserve"> –</w:t>
-      </w:r>
-      <w:proofErr w:type="spellStart"/>
-      <w:r>
-        <w:rPr>
-          <w:rStyle w:val="Strong"/>
-          <w:rFonts w:ascii="-webkit-standard" w:hAnsi="-webkit-standard"/>
-          <w:color w:val="000000"/>
-        </w:rPr>
-        <w:t>kh</w:t>
-      </w:r>
-      <w:proofErr w:type="spellEnd"/>
-      <w:r>
-        <w:rPr>
-          <w:rStyle w:val="Strong"/>
-          <w:rFonts w:ascii="-webkit-standard" w:hAnsi="-webkit-standard"/>
-          <w:color w:val="000000"/>
-        </w:rPr>
-        <w:t xml:space="preserve"> you can check , changed block volume.</w:t>
-      </w:r>
-      <w:bookmarkStart w:id="0" w:name="_GoBack"/>
-      <w:bookmarkEnd w:id="0"/>
-    </w:p>
-    <w:p>
-      <w:pPr>
-        <w:pStyle w:val="Heading2"/>
-        <w:spacing w:before="300" w:beforeAutospacing="0" w:after="150" w:afterAutospacing="0"/>
-        <w:rPr>
-          <w:rFonts w:ascii="Helvetica" w:hAnsi="Helvetica" w:cs="Helvetica"/>
-          <w:b w:val="0"/>
-          <w:bCs w:val="0"/>
-          <w:color w:val="333333"/>
-          <w:sz w:val="27"/>
-          <w:szCs w:val="27"/>
-        </w:rPr>
-      </w:pPr>
-    </w:p>
-    <w:p>
-      <w:pPr>
-        <w:pStyle w:val="Heading2"/>
-        <w:spacing w:before="300" w:beforeAutospacing="0" w:after="150" w:afterAutospacing="0"/>
-        <w:rPr>
-          <w:noProof/>
-        </w:rPr>
-      </w:pPr>
-    </w:p>
-    <w:p>
-      <w:pPr>
-        <w:pStyle w:val="Heading2"/>
-        <w:spacing w:before="300" w:beforeAutospacing="0" w:after="150" w:afterAutospacing="0"/>
-        <w:rPr>
-          <w:rFonts w:ascii="Helvetica" w:hAnsi="Helvetica" w:cs="Helvetica"/>
-          <w:b w:val="0"/>
-          <w:bCs w:val="0"/>
-          <w:color w:val="333333"/>
-          <w:sz w:val="45"/>
-          <w:szCs w:val="45"/>
-        </w:rPr>
-      </w:pPr>
-      <w:r>
-        <w:rPr>
-          <w:noProof/>
-        </w:rPr>
-        <w:drawing>
-          <wp:inline distT="0" distB="0" distL="0" distR="0" wp14:anchorId="34B8E1DC" wp14:editId="0B3A1395">
-            <wp:extent cx="5476875" cy="1285875"/>
-            <wp:effectExtent l="0" t="0" r="9525" b="9525"/>
-            <wp:docPr id="4" name="Picture 4"/>
-            <wp:cNvGraphicFramePr>
-              <a:graphicFrameLocks xmlns:a="http://schemas.openxmlformats.org/drawingml/2006/main" noChangeAspect="1"/>
-            </wp:cNvGraphicFramePr>
-            <a:graphic xmlns:a="http://schemas.openxmlformats.org/drawingml/2006/main">
-              <a:graphicData uri="http://schemas.openxmlformats.org/drawingml/2006/picture">
-                <pic:pic xmlns:pic="http://schemas.openxmlformats.org/drawingml/2006/picture">
-                  <pic:nvPicPr>
-                    <pic:cNvPr id="0" name=""/>
-                    <pic:cNvPicPr/>
-                  </pic:nvPicPr>
-                  <pic:blipFill>
-                    <a:blip r:embed="rId8"/>
-                    <a:stretch>
-                      <a:fillRect/>
-                    </a:stretch>
-                  </pic:blipFill>
-                  <pic:spPr>
-                    <a:xfrm>
-                      <a:off x="0" y="0"/>
                       <a:ext cx="5476875" cy="1285875"/>
                     </a:xfrm>
                     <a:prstGeom prst="rect">
@@ -2455,7 +2345,7 @@
 </file>
 
 <file path=word/numbering.xml><?xml version="1.0" encoding="utf-8"?>
-<w:numbering xmlns:wpc="http://schemas.microsoft.com/office/word/2010/wordprocessingCanvas" xmlns:mc="http://schemas.openxmlformats.org/markup-compatibility/2006" xmlns:o="urn:schemas-microsoft-com:office:office" xmlns:r="http://schemas.openxmlformats.org/officeDocument/2006/relationships" xmlns:m="http://schemas.openxmlformats.org/officeDocument/2006/math" xmlns:v="urn:schemas-microsoft-com:vml" xmlns:wp14="http://schemas.microsoft.com/office/word/2010/wordprocessingDrawing" xmlns:wp="http://schemas.openxmlformats.org/drawingml/2006/wordprocessingDrawing" xmlns:w10="urn:schemas-microsoft-com:office:word" xmlns:w="http://schemas.openxmlformats.org/wordprocessingml/2006/main" xmlns:w14="http://schemas.microsoft.com/office/word/2010/wordml" xmlns:wpg="http://schemas.microsoft.com/office/word/2010/wordprocessingGroup" xmlns:wpi="http://schemas.microsoft.com/office/word/2010/wordprocessingInk" xmlns:wne="http://schemas.microsoft.com/office/word/2006/wordml" xmlns:wps="http://schemas.microsoft.com/office/word/2010/wordprocessingShape" mc:Ignorable="w14 wp14">
+<w:numbering xmlns:ve="http://schemas.openxmlformats.org/markup-compatibility/2006" xmlns:o="urn:schemas-microsoft-com:office:office" xmlns:r="http://schemas.openxmlformats.org/officeDocument/2006/relationships" xmlns:m="http://schemas.openxmlformats.org/officeDocument/2006/math" xmlns:v="urn:schemas-microsoft-com:vml" xmlns:wp="http://schemas.openxmlformats.org/drawingml/2006/wordprocessingDrawing" xmlns:w10="urn:schemas-microsoft-com:office:word" xmlns:w="http://schemas.openxmlformats.org/wordprocessingml/2006/main" xmlns:wne="http://schemas.microsoft.com/office/word/2006/wordml">
   <w:abstractNum w:abstractNumId="0">
     <w:nsid w:val="144D7CA4"/>
     <w:multiLevelType w:val="multilevel"/>
@@ -3228,7 +3118,7 @@
 </file>
 
 <file path=word/styles.xml><?xml version="1.0" encoding="utf-8"?>
-<w:styles xmlns:mc="http://schemas.openxmlformats.org/markup-compatibility/2006" xmlns:r="http://schemas.openxmlformats.org/officeDocument/2006/relationships" xmlns:w="http://schemas.openxmlformats.org/wordprocessingml/2006/main" xmlns:w14="http://schemas.microsoft.com/office/word/2010/wordml" mc:Ignorable="w14">
+<w:styles xmlns:r="http://schemas.openxmlformats.org/officeDocument/2006/relationships" xmlns:w="http://schemas.openxmlformats.org/wordprocessingml/2006/main">
   <w:docDefaults>
     <w:rPrDefault>
       <w:rPr>
@@ -3386,6 +3276,7 @@
   <w:style w:type="paragraph" w:default="1" w:styleId="Normal">
     <w:name w:val="Normal"/>
     <w:qFormat/>
+    <w:rsid w:val="009E3BE5"/>
   </w:style>
   <w:style w:type="paragraph" w:styleId="Heading2">
     <w:name w:val="heading 2"/>
@@ -3418,6 +3309,7 @@
     <w:uiPriority w:val="99"/>
     <w:semiHidden/>
     <w:unhideWhenUsed/>
+    <w:qFormat/>
     <w:tblPr>
       <w:tblInd w:w="0" w:type="dxa"/>
       <w:tblCellMar>
